--- a/Hashing/session -12/session - 12 q3.docx
+++ b/Hashing/session -12/session - 12 q3.docx
@@ -181,7 +181,15 @@
       </w:r>
       <w:proofErr w:type="spellEnd"/>
       <w:r>
-        <w:t xml:space="preserve"> = 1 to n , for each time the loop is </w:t>
+        <w:t xml:space="preserve"> = 1 </w:t>
+      </w:r>
+      <w:proofErr w:type="spellStart"/>
+      <w:r>
+        <w:t>to n</w:t>
+      </w:r>
+      <w:proofErr w:type="spellEnd"/>
+      <w:r>
+        <w:t xml:space="preserve"> , for each time the loop is </w:t>
       </w:r>
       <w:proofErr w:type="spellStart"/>
       <w:r>
@@ -377,14 +385,7 @@
           <w:bCs/>
         </w:rPr>
         <w:lastRenderedPageBreak/>
-        <w:t>//Count the common chars between two arrays</w:t>
-      </w:r>
-      <w:r>
-        <w:rPr>
-          <w:b/>
-          <w:bCs/>
-        </w:rPr>
-        <w:t xml:space="preserve">    </w:t>
+        <w:t xml:space="preserve">//Count the common chars between two arrays    </w:t>
       </w:r>
     </w:p>
     <w:p>
@@ -908,7 +909,6 @@
         <w:t>}</w:t>
       </w:r>
     </w:p>
-    <w:p/>
     <w:sectPr>
       <w:pgSz w:w="11906" w:h="16838"/>
       <w:pgMar w:top="1440" w:right="1440" w:bottom="1440" w:left="1440" w:header="708" w:footer="708" w:gutter="0"/>
@@ -1323,6 +1323,7 @@
   <w:style w:type="character" w:default="1" w:styleId="DefaultParagraphFont">
     <w:name w:val="Default Paragraph Font"/>
     <w:uiPriority w:val="1"/>
+    <w:semiHidden/>
     <w:unhideWhenUsed/>
   </w:style>
   <w:style w:type="table" w:default="1" w:styleId="TableNormal">
